--- a/01 DESPLIEGUE/Tarea_telegram/Tarea_Telegram.docx
+++ b/01 DESPLIEGUE/Tarea_telegram/Tarea_Telegram.docx
@@ -10,13 +10,13 @@
         <w:ind w:hanging="0" w:start="0" w:end="0"/>
         <w:jc w:val="start"/>
         <w:rPr>
-          <w:rStyle w:val="Hyperlink"/>
+          <w:rStyle w:val="InternetLink"/>
           <w:u w:val="none"/>
         </w:rPr>
       </w:pPr>
       <w:r>
         <w:rPr>
-          <w:rStyle w:val="Hyperlink"/>
+          <w:rStyle w:val="InternetLink"/>
           <w:u w:val="none"/>
         </w:rPr>
         <w:t>Trabajas en una empresa gallega que se dedica a desarrollar software para otras compañías. La semana pasada, un cliente ha llamado a tu empresa para preguntar acerca de una nueva funcionalidad y hoy se ha reunido todo el equipo para planificar la implementación y despliegue.</w:t>
@@ -179,6 +179,38 @@
         <w:t>cual es un chat tu a tu entre el bot y tu usuario de telegram.</w:t>
         <w:br/>
         <w:br/>
+      </w:r>
+    </w:p>
+    <w:p>
+      <w:pPr>
+        <w:pStyle w:val="BodyText"/>
+        <w:bidi w:val="0"/>
+        <w:spacing w:before="0" w:after="140"/>
+        <w:ind w:hanging="0" w:start="0" w:end="0"/>
+        <w:jc w:val="start"/>
+        <w:rPr>
+          <w:rStyle w:val="InternetLink"/>
+          <w:u w:val="none"/>
+        </w:rPr>
+      </w:pPr>
+      <w:r>
+        <w:rPr/>
+      </w:r>
+    </w:p>
+    <w:p>
+      <w:pPr>
+        <w:pStyle w:val="BodyText"/>
+        <w:bidi w:val="0"/>
+        <w:spacing w:before="0" w:after="140"/>
+        <w:ind w:hanging="0" w:start="0" w:end="0"/>
+        <w:jc w:val="start"/>
+        <w:rPr>
+          <w:rStyle w:val="InternetLink"/>
+          <w:u w:val="none"/>
+        </w:rPr>
+      </w:pPr>
+      <w:r>
+        <w:rPr/>
       </w:r>
     </w:p>
     <w:sectPr>
@@ -231,8 +263,9 @@
       <w:lang w:val="es-US" w:eastAsia="zh-CN" w:bidi="hi-IN"/>
     </w:rPr>
   </w:style>
-  <w:style w:type="character" w:styleId="Hyperlink">
-    <w:name w:val="Hyperlink"/>
+  <w:style w:type="character" w:styleId="InternetLink">
+    <w:name w:val="Internet Link"/>
+    <w:qFormat/>
     <w:rPr>
       <w:color w:val="000080"/>
       <w:u w:val="single"/>
@@ -292,7 +325,7 @@
       <w:szCs w:val="24"/>
     </w:rPr>
   </w:style>
-  <w:style w:type="paragraph" w:styleId="Ndice">
+  <w:style w:type="paragraph" w:styleId="ndice">
     <w:name w:val="Índice"/>
     <w:basedOn w:val="Normal"/>
     <w:qFormat/>
